--- a/++Templated Entries/LAURA ONLY ACCESS COMPLETED/VISUAL ARTS/Ainslie, Bill JG/Ainslie, Bill (Stephenson) JG.docx
+++ b/++Templated Entries/LAURA ONLY ACCESS COMPLETED/VISUAL ARTS/Ainslie, Bill JG/Ainslie, Bill (Stephenson) JG.docx
@@ -66,6 +66,7 @@
               <w:listItem w:displayText="Prof." w:value="Prof."/>
             </w:dropDownList>
           </w:sdtPr>
+          <w:sdtEndPr/>
           <w:sdtContent>
             <w:tc>
               <w:tcPr>
@@ -101,6 +102,7 @@
             </w:placeholder>
             <w:text/>
           </w:sdtPr>
+          <w:sdtEndPr/>
           <w:sdtContent>
             <w:tc>
               <w:tcPr>
@@ -125,6 +127,7 @@
             <w:showingPlcHdr/>
             <w:text/>
           </w:sdtPr>
+          <w:sdtEndPr/>
           <w:sdtContent>
             <w:tc>
               <w:tcPr>
@@ -151,6 +154,7 @@
             </w:placeholder>
             <w:text/>
           </w:sdtPr>
+          <w:sdtEndPr/>
           <w:sdtContent>
             <w:tc>
               <w:tcPr>
@@ -195,6 +199,7 @@
             </w:placeholder>
             <w:showingPlcHdr/>
           </w:sdtPr>
+          <w:sdtEndPr/>
           <w:sdtContent>
             <w:tc>
               <w:tcPr>
@@ -243,6 +248,7 @@
             </w:placeholder>
             <w:text/>
           </w:sdtPr>
+          <w:sdtEndPr/>
           <w:sdtContent>
             <w:tc>
               <w:tcPr>
@@ -312,11 +318,6 @@
       <w:tr>
         <w:sdt>
           <w:sdtPr>
-            <w:rPr>
-              <w:b/>
-              <w:shd w:val="clear" w:color="auto" w:fill="FFFFFF"/>
-              <w:lang w:val="en-US" w:eastAsia="ja-JP"/>
-            </w:rPr>
             <w:alias w:val="Article headword"/>
             <w:tag w:val="articleHeadword"/>
             <w:id w:val="-361440020"/>
@@ -325,6 +326,7 @@
             </w:placeholder>
             <w:text/>
           </w:sdtPr>
+          <w:sdtEndPr/>
           <w:sdtContent>
             <w:tc>
               <w:tcPr>
@@ -336,11 +338,6 @@
               </w:tcPr>
               <w:p>
                 <w:r>
-                  <w:rPr>
-                    <w:b/>
-                    <w:shd w:val="clear" w:color="auto" w:fill="FFFFFF"/>
-                    <w:lang w:val="en-US" w:eastAsia="ja-JP"/>
-                  </w:rPr>
                   <w:t>Ainslie, Bill (1934-1989)</w:t>
                 </w:r>
               </w:p>
@@ -359,6 +356,7 @@
             </w:placeholder>
             <w:showingPlcHdr/>
           </w:sdtPr>
+          <w:sdtEndPr/>
           <w:sdtContent>
             <w:tc>
               <w:tcPr>
@@ -406,6 +404,7 @@
               <w:docPart w:val="81FC068B23814ABB874B3959378149D4"/>
             </w:placeholder>
           </w:sdtPr>
+          <w:sdtEndPr/>
           <w:sdtContent>
             <w:tc>
               <w:tcPr>
@@ -456,45 +455,16 @@
                   <w:t>,</w:t>
                 </w:r>
                 <w:r>
-                  <w:t xml:space="preserve"> Ainslie fostered the only multiracial art programs in the country, culminating in a formal art school, the non-profit Johannesburg Art Foundation (1982). He helped found the Federated Union of Black Artists (FUBA) and the art schools </w:t>
-                </w:r>
-                <w:proofErr w:type="spellStart"/>
-                <w:r>
-                  <w:t>Fuba</w:t>
-                </w:r>
-                <w:proofErr w:type="spellEnd"/>
-                <w:r>
-                  <w:t xml:space="preserve"> Academy (1978), </w:t>
-                </w:r>
-                <w:proofErr w:type="spellStart"/>
-                <w:r>
-                  <w:t>Funda</w:t>
-                </w:r>
-                <w:proofErr w:type="spellEnd"/>
+                  <w:t xml:space="preserve"> Ainslie fostered the only multiracial art programs in the country, culminating in a formal art school, the non-profit Johannesburg Art Foundation (1982). He helped found the Federated Union of Black Artists (FUBA) and the art schools Fuba Academy (1978), Funda Center (1983)</w:t>
+                </w:r>
                 <w:r>
                   <w:t xml:space="preserve"> </w:t>
                 </w:r>
-                <w:proofErr w:type="spellStart"/>
-                <w:r>
-                  <w:t>Center</w:t>
-                </w:r>
-                <w:proofErr w:type="spellEnd"/>
-                <w:r>
-                  <w:t xml:space="preserve"> (1983)</w:t>
-                </w:r>
-                <w:r>
-                  <w:t xml:space="preserve"> </w:t>
-                </w:r>
                 <w:r>
                   <w:t>(</w:t>
                 </w:r>
-                <w:proofErr w:type="spellStart"/>
-                <w:r>
-                  <w:t>funda</w:t>
-                </w:r>
-                <w:proofErr w:type="spellEnd"/>
-                <w:r>
-                  <w:t xml:space="preserve"> means </w:t>
+                <w:r>
+                  <w:t xml:space="preserve">funda means </w:t>
                 </w:r>
                 <w:r>
                   <w:t>‘</w:t>
@@ -516,6 +486,13 @@
       <w:tr>
         <w:sdt>
           <w:sdtPr>
+            <w:rPr>
+              <w:b/>
+              <w:bCs/>
+              <w:color w:val="5B9BD5" w:themeColor="accent1"/>
+              <w:sz w:val="18"/>
+              <w:szCs w:val="18"/>
+            </w:rPr>
             <w:alias w:val="Article text"/>
             <w:tag w:val="articleText"/>
             <w:id w:val="634067588"/>
@@ -523,15 +500,7 @@
               <w:docPart w:val="AFF6F5833C5A48A7A95C218D86947FD3"/>
             </w:placeholder>
           </w:sdtPr>
-          <w:sdtEndPr>
-            <w:rPr>
-              <w:b/>
-              <w:bCs/>
-              <w:color w:val="5B9BD5" w:themeColor="accent1"/>
-              <w:sz w:val="18"/>
-              <w:szCs w:val="18"/>
-            </w:rPr>
-          </w:sdtEndPr>
+          <w:sdtEndPr/>
           <w:sdtContent>
             <w:tc>
               <w:tcPr>
@@ -582,45 +551,16 @@
                   <w:t>,</w:t>
                 </w:r>
                 <w:r>
-                  <w:t xml:space="preserve"> Ainslie fostered the only multiracial art programs in the country, culminating in a formal art school, the non-profit Johannesburg Art Foundation (1982). He helped found the Federated Union of Black Artists (FUBA) and the art schools </w:t>
-                </w:r>
-                <w:proofErr w:type="spellStart"/>
-                <w:r>
-                  <w:t>Fuba</w:t>
-                </w:r>
-                <w:proofErr w:type="spellEnd"/>
-                <w:r>
-                  <w:t xml:space="preserve"> Academy (1978), </w:t>
-                </w:r>
-                <w:proofErr w:type="spellStart"/>
-                <w:r>
-                  <w:t>Funda</w:t>
-                </w:r>
-                <w:proofErr w:type="spellEnd"/>
+                  <w:t xml:space="preserve"> Ainslie fostered the only multiracial art programs in the country, culminating in a formal art school, the non-profit Johannesburg Art Foundation (1982). He helped found the Federated Union of Black Artists (FUBA) and the art schools Fuba Academy (1978), Funda Center (1983)</w:t>
+                </w:r>
                 <w:r>
                   <w:t xml:space="preserve"> </w:t>
                 </w:r>
-                <w:proofErr w:type="spellStart"/>
-                <w:r>
-                  <w:t>Center</w:t>
-                </w:r>
-                <w:proofErr w:type="spellEnd"/>
-                <w:r>
-                  <w:t xml:space="preserve"> (1983)</w:t>
-                </w:r>
-                <w:r>
-                  <w:t xml:space="preserve"> </w:t>
-                </w:r>
                 <w:r>
                   <w:t>(</w:t>
                 </w:r>
-                <w:proofErr w:type="spellStart"/>
-                <w:r>
-                  <w:t>funda</w:t>
-                </w:r>
-                <w:proofErr w:type="spellEnd"/>
-                <w:r>
-                  <w:t xml:space="preserve"> means </w:t>
+                <w:r>
+                  <w:t xml:space="preserve">funda means </w:t>
                 </w:r>
                 <w:r>
                   <w:t>‘</w:t>
@@ -638,23 +578,10 @@
                   <w:t>d. Ainslie also organized short-</w:t>
                 </w:r>
                 <w:r>
-                  <w:t xml:space="preserve">term workshops, most notably the </w:t>
-                </w:r>
-                <w:proofErr w:type="spellStart"/>
-                <w:r>
-                  <w:t>Thupelo</w:t>
-                </w:r>
-                <w:proofErr w:type="spellEnd"/>
-                <w:r>
-                  <w:t xml:space="preserve"> Art Workshop (</w:t>
-                </w:r>
-                <w:proofErr w:type="spellStart"/>
-                <w:r>
-                  <w:t>thupelo</w:t>
-                </w:r>
-                <w:proofErr w:type="spellEnd"/>
-                <w:r>
-                  <w:t xml:space="preserve"> </w:t>
+                  <w:t>term workshops, most notably the Thupelo Art Workshop (</w:t>
+                </w:r>
+                <w:r>
+                  <w:t xml:space="preserve">thupelo </w:t>
                 </w:r>
                 <w:r>
                   <w:t xml:space="preserve">means </w:t>
@@ -669,15 +596,7 @@
                   <w:t>’</w:t>
                 </w:r>
                 <w:r>
-                  <w:t xml:space="preserve"> in Southern Sotho) in 1983. </w:t>
-                </w:r>
-                <w:proofErr w:type="spellStart"/>
-                <w:r>
-                  <w:t>Thupelo</w:t>
-                </w:r>
-                <w:proofErr w:type="spellEnd"/>
-                <w:r>
-                  <w:t xml:space="preserve"> linked local and international artists and focused on abstraction, a radical departure from the social realist style expected of politically engaged South African art of the 1980s. </w:t>
+                  <w:t xml:space="preserve"> in Southern Sotho) in 1983. Thupelo linked local and international artists and focused on abstraction, a radical departure from the social realist style expected of politically engaged South African art of the 1980s. </w:t>
                 </w:r>
               </w:p>
               <w:p>
@@ -687,15 +606,7 @@
               </w:p>
               <w:p>
                 <w:r>
-                  <w:t xml:space="preserve">Ainslie’s life-long commitment to the arts and to combating racial prejudice began during his undergraduate studies. While studying at Natal University in the mid 1950s he met artist Selby </w:t>
-                </w:r>
-                <w:proofErr w:type="spellStart"/>
-                <w:r>
-                  <w:t>Mvusi</w:t>
-                </w:r>
-                <w:proofErr w:type="spellEnd"/>
-                <w:r>
-                  <w:t>, who educated him about the need to develop modern art initiatives for black South Africans. After completing the BFA in 1958, Ainslie began his career teaching art at the Cyrene Mission in</w:t>
+                  <w:t>Ainslie’s life-long commitment to the arts and to combating racial prejudice began during his undergraduate studies. While studying at Natal University in the mid 1950s he met artist Selby Mvusi, who educated him about the need to develop modern art initiatives for black South Africans. After completing the BFA in 1958, Ainslie began his career teaching art at the Cyrene Mission in</w:t>
                 </w:r>
                 <w:r>
                   <w:t xml:space="preserve"> Rhodesia (now Zimbabwe).</w:t>
@@ -734,53 +645,13 @@
                   <w:t xml:space="preserve">ican women, and street urchins — </w:t>
                 </w:r>
                 <w:r>
-                  <w:t xml:space="preserve">aligned him with the work of modernist black artists like Gerard </w:t>
-                </w:r>
-                <w:proofErr w:type="spellStart"/>
-                <w:r>
-                  <w:t>Sekoto</w:t>
-                </w:r>
-                <w:proofErr w:type="spellEnd"/>
-                <w:r>
-                  <w:t xml:space="preserve">, Durant </w:t>
-                </w:r>
-                <w:proofErr w:type="spellStart"/>
-                <w:r>
-                  <w:t>Shilahli</w:t>
-                </w:r>
-                <w:proofErr w:type="spellEnd"/>
-                <w:r>
-                  <w:t xml:space="preserve">, Ephraim </w:t>
-                </w:r>
-                <w:proofErr w:type="spellStart"/>
-                <w:r>
-                  <w:t>Ngatane</w:t>
-                </w:r>
-                <w:proofErr w:type="spellEnd"/>
-                <w:r>
-                  <w:t xml:space="preserve"> and Louis </w:t>
-                </w:r>
-                <w:proofErr w:type="spellStart"/>
-                <w:r>
-                  <w:t>Maqhubela</w:t>
-                </w:r>
-                <w:proofErr w:type="spellEnd"/>
-                <w:r>
-                  <w:t>. By the late 1960s</w:t>
+                  <w:t>aligned him with the work of modernist black artists like Gerard Sekoto, Durant Shilahli, Ephraim Ngatane and Louis Maqhubela. By the late 1960s</w:t>
                 </w:r>
                 <w:r>
                   <w:t>,</w:t>
                 </w:r>
                 <w:r>
-                  <w:t xml:space="preserve"> he had embraced abstraction through exposure to South African artist Douglas </w:t>
-                </w:r>
-                <w:proofErr w:type="spellStart"/>
-                <w:r>
-                  <w:t>Portway</w:t>
-                </w:r>
-                <w:proofErr w:type="spellEnd"/>
-                <w:r>
-                  <w:t>, who was inspired by American Abstract Expressionism. Ainslie looked also to the work of Jackson Pollock and Robert Motherwell, as well as the writing</w:t>
+                  <w:t xml:space="preserve"> he had embraced abstraction through exposure to South African artist Douglas Portway, who was inspired by American Abstract Expressionism. Ainslie looked also to the work of Jackson Pollock and Robert Motherwell, as well as the writing</w:t>
                 </w:r>
                 <w:r>
                   <w:rPr>
@@ -792,15 +663,7 @@
                   <w:t xml:space="preserve"> of Karl Jung</w:t>
                 </w:r>
                 <w:r>
-                  <w:t xml:space="preserve"> and Sufi philosopher </w:t>
-                </w:r>
-                <w:proofErr w:type="spellStart"/>
-                <w:r>
-                  <w:t>Idries</w:t>
-                </w:r>
-                <w:proofErr w:type="spellEnd"/>
-                <w:r>
-                  <w:t xml:space="preserve"> Shah. In the Namib series he explored a minimalist colo</w:t>
+                  <w:t xml:space="preserve"> and Sufi philosopher Idries Shah. In the Namib series he explored a minimalist colo</w:t>
                 </w:r>
                 <w:r>
                   <w:t>u</w:t>
@@ -814,19 +677,11 @@
                 <w:r>
                   <w:t xml:space="preserve">scale expressive abstractions featuring strong textural brush marks, layered colour, and expansive spaces as seen in </w:t>
                 </w:r>
-                <w:proofErr w:type="spellStart"/>
                 <w:r>
                   <w:rPr>
                     <w:i/>
                   </w:rPr>
-                  <w:t>Pachipamwe</w:t>
-                </w:r>
-                <w:proofErr w:type="spellEnd"/>
-                <w:r>
-                  <w:rPr>
-                    <w:i/>
-                  </w:rPr>
-                  <w:t xml:space="preserve"> III</w:t>
+                  <w:t>Pachipamwe III</w:t>
                 </w:r>
                 <w:r>
                   <w:t>. Ainslie’s shift to abstraction occurred at a time when politically conscious South African artists were increasingly expected to conform to a socially critical content and realist style. Ainslie considered abstraction to be a defiant and revolutionary form of art, one that offered black and white artists an alternative idiom to the accepted conventions of the day. His work is in the collections of the S</w:t>
@@ -889,58 +744,10 @@
                   <w:t>u</w:t>
                 </w:r>
                 <w:r>
-                  <w:t xml:space="preserve">r bar of the Group Areas and Separate Amenities acts; Ainslie was under constant pressure and surveillance by authorities. He also fostered workshop environments, sharing his studio with established artists such as </w:t>
-                </w:r>
-                <w:proofErr w:type="spellStart"/>
-                <w:r>
-                  <w:t>Dumile</w:t>
-                </w:r>
-                <w:proofErr w:type="spellEnd"/>
-                <w:r>
-                  <w:t xml:space="preserve"> </w:t>
-                </w:r>
-                <w:proofErr w:type="spellStart"/>
-                <w:r>
-                  <w:t>Feni</w:t>
-                </w:r>
-                <w:proofErr w:type="spellEnd"/>
-                <w:r>
-                  <w:t xml:space="preserve">, </w:t>
-                </w:r>
-                <w:proofErr w:type="spellStart"/>
-                <w:r>
-                  <w:t>Esrom</w:t>
-                </w:r>
-                <w:proofErr w:type="spellEnd"/>
-                <w:r>
-                  <w:t xml:space="preserve"> </w:t>
-                </w:r>
-                <w:proofErr w:type="spellStart"/>
-                <w:r>
-                  <w:t>Legae</w:t>
-                </w:r>
-                <w:proofErr w:type="spellEnd"/>
-                <w:r>
-                  <w:t>, Ben Arnold, L</w:t>
-                </w:r>
-                <w:r>
-                  <w:t xml:space="preserve">ucky </w:t>
-                </w:r>
-                <w:proofErr w:type="spellStart"/>
-                <w:r>
-                  <w:t>Sibiya</w:t>
-                </w:r>
-                <w:proofErr w:type="spellEnd"/>
-                <w:r>
-                  <w:t xml:space="preserve">, and Eric </w:t>
-                </w:r>
-                <w:proofErr w:type="spellStart"/>
-                <w:r>
-                  <w:t>Mbatha</w:t>
-                </w:r>
-                <w:proofErr w:type="spellEnd"/>
-                <w:r>
-                  <w:t>. </w:t>
+                  <w:t>r bar of the Group Areas and Separate Amenities acts; Ainslie was under constant pressure and surveillance by authorities. He also fostered workshop environments, sharing his studio with established artists such as Dumile Feni, Esrom Legae, Ben Arnold, L</w:t>
+                </w:r>
+                <w:r>
+                  <w:t>ucky Sibiya, and Eric Mbatha. </w:t>
                 </w:r>
                 <w:r>
                   <w:t>These experiences informed his lifelong belief in the workshop as a means to create community, experiment with new techniques, and share ideas. By the early 1970s</w:t>
@@ -976,23 +783,7 @@
                   <w:t xml:space="preserve"> </w:t>
                 </w:r>
                 <w:r>
-                  <w:t xml:space="preserve">David </w:t>
-                </w:r>
-                <w:proofErr w:type="spellStart"/>
-                <w:r>
-                  <w:t>Koloane</w:t>
-                </w:r>
-                <w:proofErr w:type="spellEnd"/>
-                <w:r>
-                  <w:t xml:space="preserve">, William </w:t>
-                </w:r>
-                <w:proofErr w:type="spellStart"/>
-                <w:r>
-                  <w:t>Kentridge</w:t>
-                </w:r>
-                <w:proofErr w:type="spellEnd"/>
-                <w:r>
-                  <w:t xml:space="preserve">, and Simon Stone. </w:t>
+                  <w:t xml:space="preserve">David Koloane, William Kentridge, and Simon Stone. </w:t>
                 </w:r>
               </w:p>
               <w:p/>
@@ -1010,26 +801,10 @@
                   <w:t>and internationally. The centres</w:t>
                 </w:r>
                 <w:r>
-                  <w:t xml:space="preserve"> that he helped establish in the late 1970s and 1980s, including </w:t>
-                </w:r>
-                <w:proofErr w:type="spellStart"/>
-                <w:r>
-                  <w:t>Fuba</w:t>
-                </w:r>
-                <w:proofErr w:type="spellEnd"/>
-                <w:r>
-                  <w:t xml:space="preserve">, </w:t>
-                </w:r>
-                <w:proofErr w:type="spellStart"/>
-                <w:r>
-                  <w:t>Fun</w:t>
-                </w:r>
-                <w:r>
-                  <w:t>da</w:t>
-                </w:r>
-                <w:proofErr w:type="spellEnd"/>
-                <w:r>
-                  <w:t>, and the Alexandra Art Centre</w:t>
+                  <w:t xml:space="preserve"> that he helped establish in the late 1970s and 1980s, including Fuba, Fun</w:t>
+                </w:r>
+                <w:r>
+                  <w:t>da, and the Alexandra Art Centre</w:t>
                 </w:r>
                 <w:r>
                   <w:t>, provided black South Africans with access to modern art training at a time when there were few other options. Ainslie also helped organize the important anti-apartheid event, the Gaborone Festival of 1982. During the height of South African state repression and isolation from international arenas in the 1980s</w:t>
@@ -1038,87 +813,31 @@
                   <w:t xml:space="preserve">, Ainslie and </w:t>
                 </w:r>
                 <w:r>
-                  <w:t xml:space="preserve">David </w:t>
-                </w:r>
-                <w:proofErr w:type="spellStart"/>
-                <w:r>
-                  <w:t>Koloane</w:t>
-                </w:r>
-                <w:proofErr w:type="spellEnd"/>
-                <w:r>
-                  <w:t xml:space="preserve"> </w:t>
+                  <w:t xml:space="preserve">David Koloane </w:t>
                 </w:r>
                 <w:r>
                   <w:t xml:space="preserve">founded </w:t>
                 </w:r>
                 <w:r>
-                  <w:t xml:space="preserve">the </w:t>
-                </w:r>
-                <w:proofErr w:type="spellStart"/>
-                <w:r>
-                  <w:t>T</w:t>
-                </w:r>
-                <w:r>
-                  <w:t>hupelo</w:t>
-                </w:r>
-                <w:proofErr w:type="spellEnd"/>
-                <w:r>
-                  <w:t xml:space="preserve"> Art Workshop. At the two-</w:t>
-                </w:r>
-                <w:r>
-                  <w:t xml:space="preserve">week </w:t>
-                </w:r>
-                <w:proofErr w:type="spellStart"/>
-                <w:r>
-                  <w:t>Thupelo</w:t>
-                </w:r>
-                <w:proofErr w:type="spellEnd"/>
-                <w:r>
-                  <w:t xml:space="preserve"> workshops</w:t>
+                  <w:t>the T</w:t>
+                </w:r>
+                <w:r>
+                  <w:t>hupelo Art Workshop. At the two-</w:t>
+                </w:r>
+                <w:r>
+                  <w:t>week Thupelo workshops</w:t>
                 </w:r>
                 <w:r>
                   <w:t>,</w:t>
                 </w:r>
                 <w:r>
-                  <w:t xml:space="preserve"> artists such as </w:t>
-                </w:r>
-                <w:proofErr w:type="spellStart"/>
-                <w:r>
-                  <w:t>Dumisani</w:t>
-                </w:r>
-                <w:proofErr w:type="spellEnd"/>
-                <w:r>
-                  <w:t xml:space="preserve"> </w:t>
-                </w:r>
-                <w:proofErr w:type="spellStart"/>
-                <w:r>
-                  <w:t>Mabaso</w:t>
-                </w:r>
-                <w:proofErr w:type="spellEnd"/>
-                <w:r>
-                  <w:t xml:space="preserve">, Garth Erasmus, and Lionel Davis experimented with novel techniques and methods in the form of abstraction and free-form expression. The </w:t>
-                </w:r>
-                <w:proofErr w:type="spellStart"/>
-                <w:r>
-                  <w:t>Thupelo</w:t>
-                </w:r>
-                <w:proofErr w:type="spellEnd"/>
-                <w:r>
-                  <w:t xml:space="preserve"> experiments had a notable impact on the direction South African art took after th</w:t>
-                </w:r>
-                <w:r>
-                  <w:t xml:space="preserve">e end of apartheid in 1994. </w:t>
-                </w:r>
-                <w:proofErr w:type="spellStart"/>
-                <w:r>
-                  <w:t>Thu</w:t>
-                </w:r>
-                <w:r>
-                  <w:t>pelo</w:t>
-                </w:r>
-                <w:proofErr w:type="spellEnd"/>
-                <w:r>
-                  <w:t xml:space="preserve"> also created international connections through its affiliation with th</w:t>
+                  <w:t xml:space="preserve"> artists such as Dumisani Mabaso, Garth Erasmus, and Lionel Davis experimented with novel techniques and methods in the form of abstraction and free-form expression. The Thupelo experiments had a notable impact on the direction South African art took after th</w:t>
+                </w:r>
+                <w:r>
+                  <w:t>e end of apartheid in 1994. Thu</w:t>
+                </w:r>
+                <w:r>
+                  <w:t>pelo also created international connections through its affiliation with th</w:t>
                 </w:r>
                 <w:r>
                   <w:t xml:space="preserve">e Triangle Workshop in New York. It </w:t>
@@ -1154,23 +873,7 @@
                   <w:t>throughout</w:t>
                 </w:r>
                 <w:r>
-                  <w:t xml:space="preserve"> Southern Africa, including </w:t>
-                </w:r>
-                <w:proofErr w:type="spellStart"/>
-                <w:r>
-                  <w:t>Pachipamwe</w:t>
-                </w:r>
-                <w:proofErr w:type="spellEnd"/>
-                <w:r>
-                  <w:t xml:space="preserve"> (1988) in Zimbabwe and </w:t>
-                </w:r>
-                <w:proofErr w:type="spellStart"/>
-                <w:r>
-                  <w:t>Thapong</w:t>
-                </w:r>
-                <w:proofErr w:type="spellEnd"/>
-                <w:r>
-                  <w:t xml:space="preserve"> (1989) in Botswana. These workshops led to the establishment of a network of modern art workshops across Af</w:t>
+                  <w:t xml:space="preserve"> Southern Africa, including Pachipamwe (1988) in Zimbabwe and Thapong (1989) in Botswana. These workshops led to the establishment of a network of modern art workshops across Af</w:t>
                 </w:r>
                 <w:r>
                   <w:t>rica from the 1990s on</w:t>
@@ -1194,15 +897,7 @@
                   <w:t xml:space="preserve">was killed in a car accident while returning </w:t>
                 </w:r>
                 <w:r>
-                  <w:t xml:space="preserve">from the </w:t>
-                </w:r>
-                <w:proofErr w:type="spellStart"/>
-                <w:r>
-                  <w:t>Pachipamwe</w:t>
-                </w:r>
-                <w:proofErr w:type="spellEnd"/>
-                <w:r>
-                  <w:t xml:space="preserve"> workshop</w:t>
+                  <w:t>from the Pachipamwe workshop</w:t>
                 </w:r>
                 <w:r>
                   <w:t xml:space="preserve"> at Cyrene Mission in Zimbabwe.</w:t>
@@ -1222,32 +917,33 @@
                   <w:pStyle w:val="Caption"/>
                   <w:spacing w:after="0"/>
                 </w:pPr>
-                <w:fldSimple w:instr=" SEQ Figure \* ARABIC ">
-                  <w:r>
-                    <w:rPr>
-                      <w:noProof/>
-                    </w:rPr>
-                    <w:t>1</w:t>
-                  </w:r>
-                </w:fldSimple>
+                <w:r>
+                  <w:lastRenderedPageBreak/>
+                  <w:fldChar w:fldCharType="begin"/>
+                </w:r>
+                <w:r>
+                  <w:instrText xml:space="preserve"> SEQ Figure \* ARABIC </w:instrText>
+                </w:r>
+                <w:r>
+                  <w:fldChar w:fldCharType="separate"/>
+                </w:r>
+                <w:r>
+                  <w:rPr>
+                    <w:noProof/>
+                  </w:rPr>
+                  <w:t>1</w:t>
+                </w:r>
+                <w:r>
+                  <w:rPr>
+                    <w:noProof/>
+                  </w:rPr>
+                  <w:fldChar w:fldCharType="end"/>
+                </w:r>
                 <w:r>
                   <w:t xml:space="preserve"> </w:t>
                 </w:r>
-                <w:proofErr w:type="spellStart"/>
-                <w:r>
-                  <w:t>Pachipamwe</w:t>
-                </w:r>
-                <w:proofErr w:type="spellEnd"/>
-                <w:r>
-                  <w:t xml:space="preserve"> III, 1989. Source: http://www.billainslie.com/</w:t>
-                </w:r>
-                <w:proofErr w:type="gramStart"/>
-                <w:r>
-                  <w:t>?page</w:t>
-                </w:r>
-                <w:proofErr w:type="gramEnd"/>
-                <w:r>
-                  <w:t>_id=80</w:t>
+                <w:r>
+                  <w:t>Pachipamwe III, 1989. Source: http://www.billainslie.com/?page_id=80</w:t>
                 </w:r>
               </w:p>
             </w:tc>
@@ -1280,13 +976,18 @@
                 <w:docPart w:val="B6FA895DAD824E4BA7F40B7EEF5D3644"/>
               </w:placeholder>
             </w:sdtPr>
+            <w:sdtEndPr/>
             <w:sdtContent>
+              <w:p/>
+              <w:bookmarkStart w:id="0" w:name="_GoBack"/>
+              <w:bookmarkEnd w:id="0"/>
               <w:p>
                 <w:sdt>
                   <w:sdtPr>
                     <w:id w:val="-110977954"/>
                     <w:citation/>
                   </w:sdtPr>
+                  <w:sdtEndPr/>
                   <w:sdtContent>
                     <w:r>
                       <w:fldChar w:fldCharType="begin"/>
@@ -1313,16 +1014,14 @@
                   </w:sdtContent>
                 </w:sdt>
               </w:p>
-              <w:p>
-                <w:bookmarkStart w:id="0" w:name="_GoBack"/>
-                <w:bookmarkEnd w:id="0"/>
-              </w:p>
+              <w:p/>
               <w:p>
                 <w:sdt>
                   <w:sdtPr>
                     <w:id w:val="193427088"/>
                     <w:citation/>
                   </w:sdtPr>
+                  <w:sdtEndPr/>
                   <w:sdtContent>
                     <w:r>
                       <w:fldChar w:fldCharType="begin"/>
@@ -1440,21 +1139,12 @@
       </w:rPr>
       <w:t xml:space="preserve"> – </w:t>
     </w:r>
-    <w:proofErr w:type="spellStart"/>
     <w:r>
       <w:rPr>
         <w:i/>
         <w:color w:val="7F7F7F" w:themeColor="text1" w:themeTint="80"/>
       </w:rPr>
-      <w:t>Encyclopedia</w:t>
-    </w:r>
-    <w:proofErr w:type="spellEnd"/>
-    <w:r>
-      <w:rPr>
-        <w:i/>
-        <w:color w:val="7F7F7F" w:themeColor="text1" w:themeTint="80"/>
-      </w:rPr>
-      <w:t xml:space="preserve"> of Modernism</w:t>
+      <w:t>Encyclopedia of Modernism</w:t>
     </w:r>
   </w:p>
   <w:p>
@@ -2086,7 +1776,6 @@
   <w:style w:type="character" w:default="1" w:styleId="DefaultParagraphFont">
     <w:name w:val="Default Paragraph Font"/>
     <w:uiPriority w:val="1"/>
-    <w:semiHidden/>
     <w:unhideWhenUsed/>
   </w:style>
   <w:style w:type="table" w:default="1" w:styleId="TableNormal">
@@ -2645,7 +2334,6 @@
   <w:style w:type="character" w:default="1" w:styleId="DefaultParagraphFont">
     <w:name w:val="Default Paragraph Font"/>
     <w:uiPriority w:val="1"/>
-    <w:semiHidden/>
     <w:unhideWhenUsed/>
   </w:style>
   <w:style w:type="table" w:default="1" w:styleId="TableNormal">
@@ -3339,14 +3027,14 @@
     <w:charset w:val="4E"/>
     <w:family w:val="auto"/>
     <w:pitch w:val="variable"/>
-    <w:sig w:usb0="E00002FF" w:usb1="6AC7FDFB" w:usb2="00000012" w:usb3="00000000" w:csb0="0002009F" w:csb1="00000000"/>
+    <w:sig w:usb0="00000001" w:usb1="08070000" w:usb2="00000010" w:usb3="00000000" w:csb0="00020000" w:csb1="00000000"/>
   </w:font>
   <w:font w:name="Tahoma">
     <w:panose1 w:val="020B0604030504040204"/>
     <w:charset w:val="00"/>
     <w:family w:val="auto"/>
     <w:pitch w:val="variable"/>
-    <w:sig w:usb0="E1002AFF" w:usb1="C000605B" w:usb2="00000029" w:usb3="00000000" w:csb0="000101FF" w:csb1="00000000"/>
+    <w:sig w:usb0="00000003" w:usb1="00000000" w:usb2="00000000" w:usb3="00000000" w:csb0="00000001" w:csb1="00000000"/>
   </w:font>
   <w:font w:name="Arial">
     <w:panose1 w:val="020B0604020202020204"/>
@@ -3359,7 +3047,7 @@
     <w:charset w:val="4E"/>
     <w:family w:val="auto"/>
     <w:pitch w:val="variable"/>
-    <w:sig w:usb0="E00002FF" w:usb1="6AC7FDFB" w:usb2="00000012" w:usb3="00000000" w:csb0="0002009F" w:csb1="00000000"/>
+    <w:sig w:usb0="00000001" w:usb1="08070000" w:usb2="00000010" w:usb3="00000000" w:csb0="00020000" w:csb1="00000000"/>
   </w:font>
   <w:font w:name="Cambria">
     <w:panose1 w:val="02040503050406030204"/>
@@ -4136,7 +3824,7 @@
   <a:extraClrSchemeLst/>
   <a:extLst>
     <a:ext uri="{05A4C25C-085E-4340-85A3-A5531E510DB2}">
-      <thm15:themeFamily xmlns="" xmlns:thm15="http://schemas.microsoft.com/office/thememl/2012/main" name="Office Theme" id="{62F939B6-93AF-4DB8-9C6B-D6C7DFDC589F}" vid="{4A3C46E8-61CC-4603-A589-7422A47A8E4A}"/>
+      <thm15:themeFamily xmlns:thm15="http://schemas.microsoft.com/office/thememl/2012/main" xmlns="" name="Office Theme" id="{62F939B6-93AF-4DB8-9C6B-D6C7DFDC589F}" vid="{4A3C46E8-61CC-4603-A589-7422A47A8E4A}"/>
     </a:ext>
   </a:extLst>
 </a:theme>
@@ -4180,7 +3868,7 @@
 </file>
 
 <file path=customXml/itemProps1.xml><?xml version="1.0" encoding="utf-8"?>
-<ds:datastoreItem xmlns:ds="http://schemas.openxmlformats.org/officeDocument/2006/customXml" ds:itemID="{BA160D7B-1316-BA4A-BD9B-3A88046E2B52}">
+<ds:datastoreItem xmlns:ds="http://schemas.openxmlformats.org/officeDocument/2006/customXml" ds:itemID="{C444F435-91C4-A54C-B255-98B6E89000C3}">
   <ds:schemaRefs>
     <ds:schemaRef ds:uri="http://schemas.openxmlformats.org/officeDocument/2006/bibliography"/>
   </ds:schemaRefs>

--- a/++Templated Entries/LAURA ONLY ACCESS COMPLETED/VISUAL ARTS/Ainslie, Bill JG/Ainslie, Bill (Stephenson) JG.docx
+++ b/++Templated Entries/LAURA ONLY ACCESS COMPLETED/VISUAL ARTS/Ainslie, Bill JG/Ainslie, Bill (Stephenson) JG.docx
@@ -464,22 +464,39 @@
                   <w:t>(</w:t>
                 </w:r>
                 <w:r>
-                  <w:t xml:space="preserve">funda means </w:t>
+                  <w:t>funda means ‘learn’</w:t>
+                </w:r>
+                <w:r>
+                  <w:t xml:space="preserve"> in Xhosa), and the Alexandra Arts Centre (1986). The generation of modern African artists and educators trained at these institutions shaped the course of art after aparthei</w:t>
+                </w:r>
+                <w:r>
+                  <w:t>d. Ainslie also organized short-</w:t>
+                </w:r>
+                <w:r>
+                  <w:t>term workshops, most notably the Thupelo Art Workshop (</w:t>
+                </w:r>
+                <w:r>
+                  <w:t xml:space="preserve">thupelo </w:t>
+                </w:r>
+                <w:r>
+                  <w:t xml:space="preserve">means </w:t>
                 </w:r>
                 <w:r>
                   <w:t>‘</w:t>
                 </w:r>
                 <w:r>
-                  <w:t>learn</w:t>
+                  <w:t>to teach by example</w:t>
                 </w:r>
                 <w:r>
                   <w:t>’</w:t>
                 </w:r>
                 <w:r>
-                  <w:t xml:space="preserve"> in Xhosa), and the Alexandra Arts Centre (1986).</w:t>
+                  <w:t xml:space="preserve"> in Southern Sotho) in 1983. Thupelo linked local and international artists and focused on abstraction, a radical departure from the social realist style expected of politically engaged South African art of the 1980s. </w:t>
                 </w:r>
               </w:p>
             </w:tc>
+            <w:bookmarkStart w:id="0" w:name="_GoBack" w:displacedByCustomXml="next"/>
+            <w:bookmarkEnd w:id="0" w:displacedByCustomXml="next"/>
           </w:sdtContent>
         </w:sdt>
       </w:tr>
@@ -606,7 +623,11 @@
               </w:p>
               <w:p>
                 <w:r>
-                  <w:t>Ainslie’s life-long commitment to the arts and to combating racial prejudice began during his undergraduate studies. While studying at Natal University in the mid 1950s he met artist Selby Mvusi, who educated him about the need to develop modern art initiatives for black South Africans. After completing the BFA in 1958, Ainslie began his career teaching art at the Cyrene Mission in</w:t>
+                  <w:t xml:space="preserve">Ainslie’s life-long commitment to the arts and to combating racial prejudice began during his undergraduate studies. While studying at Natal University in the mid 1950s he met artist Selby Mvusi, who educated him about the need to develop modern art initiatives for black South Africans. After completing the BFA in 1958, Ainslie began his career teaching art at the Cyrene </w:t>
+                </w:r>
+                <w:r>
+                  <w:lastRenderedPageBreak/>
+                  <w:t>Mission in</w:t>
                 </w:r>
                 <w:r>
                   <w:t xml:space="preserve"> Rhodesia (now Zimbabwe).</w:t>
@@ -623,7 +644,6 @@
                   </w:rPr>
                 </w:pPr>
                 <w:r>
-                  <w:lastRenderedPageBreak/>
                   <w:t>Ainslie’s</w:t>
                 </w:r>
                 <w:r>
@@ -873,7 +893,11 @@
                   <w:t>throughout</w:t>
                 </w:r>
                 <w:r>
-                  <w:t xml:space="preserve"> Southern Africa, including Pachipamwe (1988) in Zimbabwe and Thapong (1989) in Botswana. These workshops led to the establishment of a network of modern art workshops across Af</w:t>
+                  <w:t xml:space="preserve"> Southern </w:t>
+                </w:r>
+                <w:r>
+                  <w:lastRenderedPageBreak/>
+                  <w:t>Africa, including Pachipamwe (1988) in Zimbabwe and Thapong (1989) in Botswana. These workshops led to the establishment of a network of modern art workshops across Af</w:t>
                 </w:r>
                 <w:r>
                   <w:t>rica from the 1990s on</w:t>
@@ -917,28 +941,14 @@
                   <w:pStyle w:val="Caption"/>
                   <w:spacing w:after="0"/>
                 </w:pPr>
-                <w:r>
-                  <w:lastRenderedPageBreak/>
-                  <w:fldChar w:fldCharType="begin"/>
-                </w:r>
-                <w:r>
-                  <w:instrText xml:space="preserve"> SEQ Figure \* ARABIC </w:instrText>
-                </w:r>
-                <w:r>
-                  <w:fldChar w:fldCharType="separate"/>
-                </w:r>
-                <w:r>
-                  <w:rPr>
-                    <w:noProof/>
-                  </w:rPr>
-                  <w:t>1</w:t>
-                </w:r>
-                <w:r>
-                  <w:rPr>
-                    <w:noProof/>
-                  </w:rPr>
-                  <w:fldChar w:fldCharType="end"/>
-                </w:r>
+                <w:fldSimple w:instr=" SEQ Figure \* ARABIC ">
+                  <w:r>
+                    <w:rPr>
+                      <w:noProof/>
+                    </w:rPr>
+                    <w:t>1</w:t>
+                  </w:r>
+                </w:fldSimple>
                 <w:r>
                   <w:t xml:space="preserve"> </w:t>
                 </w:r>
@@ -979,8 +989,6 @@
             <w:sdtEndPr/>
             <w:sdtContent>
               <w:p/>
-              <w:bookmarkStart w:id="0" w:name="_GoBack"/>
-              <w:bookmarkEnd w:id="0"/>
               <w:p>
                 <w:sdt>
                   <w:sdtPr>
@@ -1776,6 +1784,7 @@
   <w:style w:type="character" w:default="1" w:styleId="DefaultParagraphFont">
     <w:name w:val="Default Paragraph Font"/>
     <w:uiPriority w:val="1"/>
+    <w:semiHidden/>
     <w:unhideWhenUsed/>
   </w:style>
   <w:style w:type="table" w:default="1" w:styleId="TableNormal">
@@ -2334,6 +2343,7 @@
   <w:style w:type="character" w:default="1" w:styleId="DefaultParagraphFont">
     <w:name w:val="Default Paragraph Font"/>
     <w:uiPriority w:val="1"/>
+    <w:semiHidden/>
     <w:unhideWhenUsed/>
   </w:style>
   <w:style w:type="table" w:default="1" w:styleId="TableNormal">
@@ -3034,7 +3044,7 @@
     <w:charset w:val="00"/>
     <w:family w:val="auto"/>
     <w:pitch w:val="variable"/>
-    <w:sig w:usb0="00000003" w:usb1="00000000" w:usb2="00000000" w:usb3="00000000" w:csb0="00000001" w:csb1="00000000"/>
+    <w:sig w:usb0="E1002AFF" w:usb1="C000605B" w:usb2="00000029" w:usb3="00000000" w:csb0="000101FF" w:csb1="00000000"/>
   </w:font>
   <w:font w:name="Arial">
     <w:panose1 w:val="020B0604020202020204"/>
@@ -3824,7 +3834,7 @@
   <a:extraClrSchemeLst/>
   <a:extLst>
     <a:ext uri="{05A4C25C-085E-4340-85A3-A5531E510DB2}">
-      <thm15:themeFamily xmlns:thm15="http://schemas.microsoft.com/office/thememl/2012/main" xmlns="" name="Office Theme" id="{62F939B6-93AF-4DB8-9C6B-D6C7DFDC589F}" vid="{4A3C46E8-61CC-4603-A589-7422A47A8E4A}"/>
+      <thm15:themeFamily xmlns="" xmlns:thm15="http://schemas.microsoft.com/office/thememl/2012/main" name="Office Theme" id="{62F939B6-93AF-4DB8-9C6B-D6C7DFDC589F}" vid="{4A3C46E8-61CC-4603-A589-7422A47A8E4A}"/>
     </a:ext>
   </a:extLst>
 </a:theme>
@@ -3868,7 +3878,7 @@
 </file>
 
 <file path=customXml/itemProps1.xml><?xml version="1.0" encoding="utf-8"?>
-<ds:datastoreItem xmlns:ds="http://schemas.openxmlformats.org/officeDocument/2006/customXml" ds:itemID="{C444F435-91C4-A54C-B255-98B6E89000C3}">
+<ds:datastoreItem xmlns:ds="http://schemas.openxmlformats.org/officeDocument/2006/customXml" ds:itemID="{A7F1907B-162F-3743-B9EA-23F59A38C192}">
   <ds:schemaRefs>
     <ds:schemaRef ds:uri="http://schemas.openxmlformats.org/officeDocument/2006/bibliography"/>
   </ds:schemaRefs>
